--- a/template.docx
+++ b/template.docx
@@ -332,7 +332,7 @@
                 <w:sz w:val="20"/>
                 <w:szCs w:val="20"/>
               </w:rPr>
-              <w:t>HONORAIRES HT (35%)</w:t>
+              <w:t>HONORAIRES HT</w:t>
             </w:r>
           </w:p>
         </w:tc>
@@ -525,8 +525,10 @@
                 <w:sz w:val="20"/>
                 <w:szCs w:val="20"/>
               </w:rPr>
-              <w:t>HONORAIRES TTC (42%)</w:t>
+              <w:t>HONORAIRES TTC</w:t>
             </w:r>
+            <w:bookmarkStart w:id="0" w:name="_GoBack"/>
+            <w:bookmarkEnd w:id="0"/>
           </w:p>
         </w:tc>
         <w:tc>
@@ -633,7 +635,7 @@
           <w:szCs w:val="18"/>
           <w:lang w:val="en-US"/>
         </w:rPr>
-        <w:t>(DATE)</w:t>
+        <w:t>(W)</w:t>
       </w:r>
     </w:p>
     <w:sectPr>
@@ -1173,36 +1175,23 @@
       </w:tabs>
       <w:ind w:left="5685"/>
       <w:rPr>
-        <w:rFonts w:ascii="Segoe UI" w:hAnsi="Segoe UI" w:cs="Segoe UI"/>
+        <w:rFonts w:hint="default" w:ascii="Segoe UI" w:hAnsi="Segoe UI" w:cs="Segoe UI"/>
         <w:b/>
         <w:sz w:val="20"/>
         <w:szCs w:val="20"/>
-      </w:rPr>
-    </w:pPr>
-    <w:r>
-      <w:rPr>
-        <w:rFonts w:ascii="Segoe UI" w:hAnsi="Segoe UI" w:cs="Segoe UI"/>
+        <w:lang w:val="en-US"/>
+      </w:rPr>
+    </w:pPr>
+    <w:r>
+      <w:rPr>
+        <w:rFonts w:hint="default" w:ascii="Segoe UI" w:hAnsi="Segoe UI" w:cs="Segoe UI"/>
         <w:b/>
         <w:sz w:val="20"/>
         <w:szCs w:val="20"/>
-      </w:rPr>
-      <w:t>Dossier Denis THIBAULT</w:t>
-    </w:r>
-  </w:p>
-  <w:p>
-    <w:pPr>
-      <w:pStyle w:val="11"/>
-      <w:tabs>
-        <w:tab w:val="left" w:pos="11865"/>
-      </w:tabs>
-      <w:ind w:left="5685"/>
-      <w:rPr>
-        <w:rFonts w:ascii="Segoe UI" w:hAnsi="Segoe UI" w:cs="Segoe UI"/>
-        <w:b/>
-        <w:sz w:val="20"/>
-        <w:szCs w:val="20"/>
-      </w:rPr>
-    </w:pPr>
+        <w:lang w:val="en-US"/>
+      </w:rPr>
+      <w:t>(B)</w:t>
+    </w:r>
   </w:p>
   <w:p>
     <w:pPr>
@@ -1969,6 +1958,15 @@
 </file>
 
 <file path=customXml/item1.xml><?xml version="1.0" encoding="utf-8"?>
+<?mso-contentType ?>
+<FormTemplates xmlns="http://schemas.microsoft.com/sharepoint/v3/contenttype/forms">
+  <Display>DocumentLibraryForm</Display>
+  <Edit>DocumentLibraryForm</Edit>
+  <New>DocumentLibraryForm</New>
+</FormTemplates>
+</file>
+
+<file path=customXml/item2.xml><?xml version="1.0" encoding="utf-8"?>
 <p:properties xmlns:p="http://schemas.microsoft.com/office/2006/metadata/properties" xmlns:xsi="http://www.w3.org/2001/XMLSchema-instance" xmlns:pc="http://schemas.microsoft.com/office/infopath/2007/PartnerControls">
   <documentManagement>
     <TaxCatchAll xmlns="cb031c9a-ca5b-4a69-8a02-d5287e4c78f8" xsi:nil="true"/>
@@ -1977,15 +1975,6 @@
     </lcf76f155ced4ddcb4097134ff3c332f>
   </documentManagement>
 </p:properties>
-</file>
-
-<file path=customXml/item2.xml><?xml version="1.0" encoding="utf-8"?>
-<?mso-contentType ?>
-<FormTemplates xmlns="http://schemas.microsoft.com/sharepoint/v3/contenttype/forms">
-  <Display>DocumentLibraryForm</Display>
-  <Edit>DocumentLibraryForm</Edit>
-  <New>DocumentLibraryForm</New>
-</FormTemplates>
 </file>
 
 <file path=customXml/item3.xml><?xml version="1.0" encoding="utf-8"?>
@@ -2238,13 +2227,13 @@
 </file>
 
 <file path=customXml/itemProps1.xml><?xml version="1.0" encoding="utf-8"?>
-<ds:datastoreItem xmlns:ds="http://schemas.openxmlformats.org/officeDocument/2006/customXml" ds:itemID="{B2701778-B9F5-41F3-8A4B-3591CA1B71E5}">
+<ds:datastoreItem xmlns:ds="http://schemas.openxmlformats.org/officeDocument/2006/customXml" ds:itemID="{DCECB8F2-8D1A-47DE-9D2B-7154DB369D89}">
   <ds:schemaRefs/>
 </ds:datastoreItem>
 </file>
 
 <file path=customXml/itemProps2.xml><?xml version="1.0" encoding="utf-8"?>
-<ds:datastoreItem xmlns:ds="http://schemas.openxmlformats.org/officeDocument/2006/customXml" ds:itemID="{DCECB8F2-8D1A-47DE-9D2B-7154DB369D89}">
+<ds:datastoreItem xmlns:ds="http://schemas.openxmlformats.org/officeDocument/2006/customXml" ds:itemID="{B2701778-B9F5-41F3-8A4B-3591CA1B71E5}">
   <ds:schemaRefs/>
 </ds:datastoreItem>
 </file>
